--- a/CBS/Writing/7_JAGS/JAGSSub.docx
+++ b/CBS/Writing/7_JAGS/JAGSSub.docx
@@ -211,7 +211,7 @@
           <w:sz w:val="24"/>
           <w:szCs w:val="24"/>
         </w:rPr>
-        <w:t>We certify that this work is novel recent clinical research.</w:t>
+        <w:t>We certify that this work is novel recent research.</w:t>
       </w:r>
       <w:r>
         <w:rPr>
@@ -356,7 +356,14 @@
           <w:sz w:val="24"/>
           <w:szCs w:val="24"/>
         </w:rPr>
-        <w:t>Short running title: Fine tuning cognitive assessment in older adults</w:t>
+        <w:t xml:space="preserve">Short running title: </w:t>
+      </w:r>
+      <w:r>
+        <w:rPr>
+          <w:sz w:val="24"/>
+          <w:szCs w:val="24"/>
+        </w:rPr>
+        <w:t>Online cognitive assessment in older adults</w:t>
       </w:r>
     </w:p>
     <w:p>
@@ -395,7 +402,14 @@
           <w:sz w:val="24"/>
           <w:szCs w:val="24"/>
         </w:rPr>
-        <w:t>Word count main text: ___</w:t>
+        <w:t xml:space="preserve">Word count main text: </w:t>
+      </w:r>
+      <w:r>
+        <w:rPr>
+          <w:sz w:val="24"/>
+          <w:szCs w:val="24"/>
+        </w:rPr>
+        <w:t>1572</w:t>
       </w:r>
     </w:p>
     <w:p>
@@ -2916,88 +2930,28 @@
         </w:rPr>
         <w:t>MoCA and MMSE scores</w:t>
       </w:r>
-      <w:ins w:id="0" w:author="Avital Sternin" w:date="2018-11-12T15:18:00Z">
-        <w:r>
-          <w:rPr>
-            <w:sz w:val="24"/>
-            <w:szCs w:val="24"/>
-          </w:rPr>
-          <w:t xml:space="preserve"> </w:t>
-        </w:r>
-      </w:ins>
-      <w:ins w:id="1" w:author="Avital Sternin" w:date="2018-11-12T16:43:00Z">
-        <w:r>
-          <w:rPr>
-            <w:sz w:val="24"/>
-            <w:szCs w:val="24"/>
-          </w:rPr>
-          <w:t>in order</w:t>
-        </w:r>
-      </w:ins>
-      <w:ins w:id="2" w:author="Avital Sternin" w:date="2018-11-12T15:03:00Z">
-        <w:r>
-          <w:rPr>
-            <w:sz w:val="24"/>
-            <w:szCs w:val="24"/>
-          </w:rPr>
-          <w:t xml:space="preserve"> to understand whether this novel testing battery </w:t>
-        </w:r>
-      </w:ins>
-      <w:ins w:id="3" w:author="Avital Sternin" w:date="2018-11-12T15:04:00Z">
-        <w:r>
-          <w:rPr>
-            <w:sz w:val="24"/>
-            <w:szCs w:val="24"/>
-          </w:rPr>
-          <w:t>could</w:t>
-        </w:r>
-      </w:ins>
-      <w:ins w:id="4" w:author="Avital Sternin" w:date="2018-11-12T15:03:00Z">
-        <w:r>
-          <w:rPr>
-            <w:sz w:val="24"/>
-            <w:szCs w:val="24"/>
-          </w:rPr>
-          <w:t xml:space="preserve"> be </w:t>
-        </w:r>
-      </w:ins>
-      <w:ins w:id="5" w:author="Avital Sternin" w:date="2018-11-12T15:06:00Z">
-        <w:r>
-          <w:rPr>
-            <w:sz w:val="24"/>
-            <w:szCs w:val="24"/>
-          </w:rPr>
-          <w:t xml:space="preserve">used </w:t>
-        </w:r>
-      </w:ins>
-      <w:ins w:id="6" w:author="Avital Sternin" w:date="2018-11-12T15:07:00Z">
-        <w:r>
-          <w:rPr>
-            <w:sz w:val="24"/>
-            <w:szCs w:val="24"/>
-          </w:rPr>
-          <w:t>to</w:t>
-        </w:r>
-      </w:ins>
-      <w:ins w:id="7" w:author="Avital Sternin" w:date="2018-11-12T15:03:00Z">
-        <w:r>
-          <w:rPr>
-            <w:sz w:val="24"/>
-            <w:szCs w:val="24"/>
-          </w:rPr>
-          <w:t xml:space="preserve"> follow long term cognitive changes in older adult populations</w:t>
-        </w:r>
-      </w:ins>
-      <w:ins w:id="8" w:author="Avital Sternin" w:date="2018-11-12T15:07:00Z">
-        <w:r>
-          <w:rPr>
-            <w:sz w:val="24"/>
-            <w:szCs w:val="24"/>
-          </w:rPr>
-          <w:t xml:space="preserve"> while reducing administrator burden.</w:t>
-        </w:r>
-      </w:ins>
-      <w:del w:id="9" w:author="Avital Sternin" w:date="2018-11-12T15:07:00Z">
+      <w:r>
+        <w:rPr>
+          <w:sz w:val="24"/>
+          <w:szCs w:val="24"/>
+        </w:rPr>
+        <w:t xml:space="preserve"> </w:t>
+      </w:r>
+      <w:r>
+        <w:rPr>
+          <w:sz w:val="24"/>
+          <w:szCs w:val="24"/>
+        </w:rPr>
+        <w:t>in order</w:t>
+      </w:r>
+      <w:r>
+        <w:rPr>
+          <w:sz w:val="24"/>
+          <w:szCs w:val="24"/>
+        </w:rPr>
+        <w:t xml:space="preserve"> to understand whether this novel testing battery could be used to follow long term cognitive changes in older adult populations while reducing administrator burden.</w:t>
+      </w:r>
+      <w:del w:id="0" w:author="Avital Sternin" w:date="2018-11-12T15:07:00Z">
         <w:r>
           <w:rPr>
             <w:sz w:val="24"/>
@@ -3268,22 +3222,13 @@
         </w:rPr>
         <w:t xml:space="preserve">postgraduate degrees. </w:t>
       </w:r>
-      <w:ins w:id="10" w:author="Avital Sternin" w:date="2018-11-12T16:45:00Z">
-        <w:r>
-          <w:rPr>
-            <w:sz w:val="24"/>
-            <w:szCs w:val="24"/>
-          </w:rPr>
-          <w:t>The researchers were blind to any pre-existing medical conditions.</w:t>
-        </w:r>
-        <w:r>
-          <w:rPr>
-            <w:sz w:val="24"/>
-            <w:szCs w:val="24"/>
-          </w:rPr>
-          <w:t xml:space="preserve"> </w:t>
-        </w:r>
-      </w:ins>
+      <w:r>
+        <w:rPr>
+          <w:sz w:val="24"/>
+          <w:szCs w:val="24"/>
+        </w:rPr>
+        <w:t xml:space="preserve">The researchers were blind to any pre-existing medical conditions. </w:t>
+      </w:r>
       <w:r>
         <w:rPr>
           <w:sz w:val="24"/>
@@ -4765,7 +4710,7 @@
         </w:rPr>
         <w:t>3,5,6</w:t>
       </w:r>
-      <w:ins w:id="11" w:author="Avital Sternin" w:date="2018-11-12T15:09:00Z">
+      <w:ins w:id="1" w:author="Avital Sternin" w:date="2018-11-12T15:09:00Z">
         <w:r>
           <w:rPr>
             <w:sz w:val="24"/>
@@ -4774,7 +4719,7 @@
           <w:fldChar w:fldCharType="end"/>
         </w:r>
       </w:ins>
-      <w:del w:id="12" w:author="Avital Sternin" w:date="2018-11-12T15:09:00Z">
+      <w:del w:id="2" w:author="Avital Sternin" w:date="2018-11-12T15:09:00Z">
         <w:r>
           <w:rPr>
             <w:sz w:val="24"/>
@@ -4784,7 +4729,7 @@
           <w:delText>.</w:delText>
         </w:r>
       </w:del>
-      <w:ins w:id="13" w:author="Avital Sternin" w:date="2018-11-12T15:09:00Z">
+      <w:ins w:id="3" w:author="Avital Sternin" w:date="2018-11-12T15:09:00Z">
         <w:r>
           <w:rPr>
             <w:sz w:val="24"/>
@@ -5611,92 +5556,41 @@
           <w:szCs w:val="24"/>
         </w:rPr>
       </w:pPr>
-      <w:ins w:id="14" w:author="Avital Sternin" w:date="2018-11-12T15:14:00Z">
-        <w:r>
-          <w:rPr>
-            <w:sz w:val="24"/>
-            <w:szCs w:val="24"/>
-          </w:rPr>
-          <w:t xml:space="preserve">The goal of this study was to determine </w:t>
-        </w:r>
-      </w:ins>
-      <w:ins w:id="15" w:author="Avital Sternin" w:date="2018-11-12T15:18:00Z">
-        <w:r>
-          <w:rPr>
-            <w:sz w:val="24"/>
-            <w:szCs w:val="24"/>
-          </w:rPr>
-          <w:t xml:space="preserve">which </w:t>
-        </w:r>
-      </w:ins>
-      <w:ins w:id="16" w:author="Avital Sternin" w:date="2018-11-12T15:17:00Z">
-        <w:r>
-          <w:rPr>
-            <w:sz w:val="24"/>
-            <w:szCs w:val="24"/>
-          </w:rPr>
-          <w:t>CBS test, or combination of tests, best categorizes</w:t>
-        </w:r>
-        <w:r>
-          <w:rPr>
-            <w:sz w:val="24"/>
-            <w:szCs w:val="24"/>
-          </w:rPr>
-          <w:t xml:space="preserve"> individuals with ambiguous </w:t>
-        </w:r>
-        <w:r>
-          <w:rPr>
-            <w:sz w:val="24"/>
-            <w:szCs w:val="24"/>
-          </w:rPr>
-          <w:t>MoCA and MMSE scores</w:t>
-        </w:r>
-      </w:ins>
-      <w:ins w:id="17" w:author="Avital Sternin" w:date="2018-11-12T15:18:00Z">
-        <w:r>
-          <w:rPr>
-            <w:sz w:val="24"/>
-            <w:szCs w:val="24"/>
-          </w:rPr>
-          <w:t xml:space="preserve"> and</w:t>
-        </w:r>
-      </w:ins>
-      <w:ins w:id="18" w:author="Avital Sternin" w:date="2018-11-12T15:17:00Z">
-        <w:r>
-          <w:rPr>
-            <w:sz w:val="24"/>
-            <w:szCs w:val="24"/>
-          </w:rPr>
-          <w:t xml:space="preserve"> to understand whether this novel testing battery could be used to follow long term cognitive changes in older adult populations while reducing administrator burden.</w:t>
-        </w:r>
-      </w:ins>
-      <w:ins w:id="19" w:author="Avital Sternin" w:date="2018-11-12T15:18:00Z">
-        <w:r>
-          <w:rPr>
-            <w:sz w:val="24"/>
-            <w:szCs w:val="24"/>
-          </w:rPr>
-          <w:t xml:space="preserve"> </w:t>
-        </w:r>
-      </w:ins>
-      <w:del w:id="20" w:author="Avital Sternin" w:date="2018-11-12T15:18:00Z">
-        <w:r>
-          <w:rPr>
-            <w:sz w:val="24"/>
-            <w:szCs w:val="24"/>
-          </w:rPr>
-          <w:delText>In this study, w</w:delText>
-        </w:r>
-      </w:del>
-      <w:ins w:id="21" w:author="Avital Sternin" w:date="2018-11-12T15:18:00Z">
-        <w:r>
-          <w:rPr>
-            <w:sz w:val="24"/>
-            <w:szCs w:val="24"/>
-          </w:rPr>
-          <w:t>W</w:t>
-        </w:r>
-      </w:ins>
+      <w:r>
+        <w:rPr>
+          <w:sz w:val="24"/>
+          <w:szCs w:val="24"/>
+        </w:rPr>
+        <w:t>The goal of this study was to determine which CBS test, or combination of tests, best categorizes</w:t>
+      </w:r>
+      <w:r>
+        <w:rPr>
+          <w:sz w:val="24"/>
+          <w:szCs w:val="24"/>
+        </w:rPr>
+        <w:t xml:space="preserve"> individuals with ambiguous </w:t>
+      </w:r>
+      <w:r>
+        <w:rPr>
+          <w:sz w:val="24"/>
+          <w:szCs w:val="24"/>
+        </w:rPr>
+        <w:t>MoCA and MMSE scores</w:t>
+      </w:r>
+      <w:r>
+        <w:rPr>
+          <w:sz w:val="24"/>
+          <w:szCs w:val="24"/>
+        </w:rPr>
+        <w:t xml:space="preserve"> and</w:t>
+      </w:r>
+      <w:r>
+        <w:rPr>
+          <w:sz w:val="24"/>
+          <w:szCs w:val="24"/>
+        </w:rPr>
+        <w:t xml:space="preserve"> to understand whether this novel testing battery could be used to follow long term cognitive changes in older adult populations while reducing administrator burden. W</w:t>
+      </w:r>
       <w:r>
         <w:rPr>
           <w:sz w:val="24"/>
@@ -6096,7 +5990,7 @@
         </w:tabs>
         <w:ind w:firstLine="567"/>
         <w:rPr>
-          <w:del w:id="22" w:author="Avital Sternin" w:date="2018-11-12T15:11:00Z"/>
+          <w:del w:id="4" w:author="Avital Sternin" w:date="2018-11-12T15:11:00Z"/>
           <w:b/>
           <w:sz w:val="24"/>
           <w:szCs w:val="24"/>
@@ -6348,7 +6242,7 @@
         </w:rPr>
         <w:t>.</w:t>
       </w:r>
-      <w:ins w:id="23" w:author="Avital Sternin" w:date="2018-11-12T15:12:00Z">
+      <w:ins w:id="5" w:author="Avital Sternin" w:date="2018-11-12T15:12:00Z">
         <w:r>
           <w:rPr>
             <w:b/>
@@ -6366,7 +6260,6 @@
         </w:tabs>
         <w:ind w:firstLine="567"/>
         <w:rPr>
-          <w:ins w:id="24" w:author="Avital Sternin" w:date="2018-11-12T15:19:00Z"/>
           <w:sz w:val="24"/>
           <w:szCs w:val="24"/>
         </w:rPr>
@@ -6903,114 +6796,22 @@
           <w:szCs w:val="24"/>
         </w:rPr>
       </w:pPr>
-      <w:ins w:id="25" w:author="Avital Sternin" w:date="2018-11-12T15:20:00Z">
-        <w:r>
-          <w:rPr>
-            <w:sz w:val="24"/>
-            <w:szCs w:val="24"/>
-          </w:rPr>
-          <w:t xml:space="preserve">The current study successfully indicated that an online testing battery like the CBS battery </w:t>
-        </w:r>
-      </w:ins>
-      <w:ins w:id="26" w:author="Avital Sternin" w:date="2018-11-12T15:21:00Z">
-        <w:r>
-          <w:rPr>
-            <w:sz w:val="24"/>
-            <w:szCs w:val="24"/>
-          </w:rPr>
-          <w:t xml:space="preserve">could be used to efficiently monitor cognitive changes in older adults. </w:t>
-        </w:r>
-      </w:ins>
-      <w:ins w:id="27" w:author="Avital Sternin" w:date="2018-11-12T15:19:00Z">
-        <w:r>
-          <w:rPr>
-            <w:sz w:val="24"/>
-            <w:szCs w:val="24"/>
-          </w:rPr>
-          <w:t xml:space="preserve">To move towards the </w:t>
-        </w:r>
-      </w:ins>
-      <w:ins w:id="28" w:author="Avital Sternin" w:date="2018-11-12T15:21:00Z">
-        <w:r>
-          <w:rPr>
-            <w:sz w:val="24"/>
-            <w:szCs w:val="24"/>
-          </w:rPr>
-          <w:t xml:space="preserve">clinical </w:t>
-        </w:r>
-      </w:ins>
-      <w:ins w:id="29" w:author="Avital Sternin" w:date="2018-11-12T15:19:00Z">
-        <w:r>
-          <w:rPr>
-            <w:sz w:val="24"/>
-            <w:szCs w:val="24"/>
-          </w:rPr>
-          <w:t xml:space="preserve">implementation of </w:t>
-        </w:r>
-      </w:ins>
-      <w:ins w:id="30" w:author="Avital Sternin" w:date="2018-11-12T15:21:00Z">
-        <w:r>
-          <w:rPr>
-            <w:sz w:val="24"/>
-            <w:szCs w:val="24"/>
-          </w:rPr>
-          <w:t>such a testing battery</w:t>
-        </w:r>
-      </w:ins>
-      <w:ins w:id="31" w:author="Avital Sternin" w:date="2018-11-12T15:19:00Z">
-        <w:r>
-          <w:rPr>
-            <w:sz w:val="24"/>
-            <w:szCs w:val="24"/>
-          </w:rPr>
-          <w:t xml:space="preserve">, more work needs to be done to determine the sensitivity and </w:t>
-        </w:r>
-      </w:ins>
-      <w:ins w:id="32" w:author="Avital Sternin" w:date="2018-11-12T15:20:00Z">
-        <w:r>
-          <w:rPr>
-            <w:sz w:val="24"/>
-            <w:szCs w:val="24"/>
-          </w:rPr>
-          <w:t>specific</w:t>
-        </w:r>
-      </w:ins>
-      <w:ins w:id="33" w:author="Avital Sternin" w:date="2018-11-12T15:19:00Z">
-        <w:r>
-          <w:rPr>
-            <w:sz w:val="24"/>
-            <w:szCs w:val="24"/>
-          </w:rPr>
-          <w:t xml:space="preserve">ity for the CBS tests. </w:t>
-        </w:r>
-      </w:ins>
-      <w:ins w:id="34" w:author="Avital Sternin" w:date="2018-11-12T15:21:00Z">
-        <w:r>
-          <w:rPr>
-            <w:sz w:val="24"/>
-            <w:szCs w:val="24"/>
-          </w:rPr>
-          <w:t xml:space="preserve">Therefore, </w:t>
-        </w:r>
-        <w:bookmarkStart w:id="35" w:name="_GoBack"/>
-        <w:bookmarkEnd w:id="35"/>
-        <w:r>
-          <w:rPr>
-            <w:sz w:val="24"/>
-            <w:szCs w:val="24"/>
-          </w:rPr>
-          <w:t>f</w:t>
-        </w:r>
-      </w:ins>
-      <w:del w:id="36" w:author="Avital Sternin" w:date="2018-11-12T15:21:00Z">
-        <w:r>
-          <w:rPr>
-            <w:sz w:val="24"/>
-            <w:szCs w:val="24"/>
-          </w:rPr>
-          <w:delText>F</w:delText>
-        </w:r>
-      </w:del>
+      <w:r>
+        <w:rPr>
+          <w:sz w:val="24"/>
+          <w:szCs w:val="24"/>
+        </w:rPr>
+        <w:t>The current study successfully indicated that an online testing battery like the CBS battery could be used to efficiently monitor cognitive changes in older adults. To move towards the clinical implementation of such a testing battery, more work needs to be done to determine the sensitivity and specificity for the CBS tests. Therefore</w:t>
+      </w:r>
+      <w:bookmarkStart w:id="6" w:name="_GoBack"/>
+      <w:bookmarkEnd w:id="6"/>
+      <w:r>
+        <w:rPr>
+          <w:sz w:val="24"/>
+          <w:szCs w:val="24"/>
+        </w:rPr>
+        <w:t>, f</w:t>
+      </w:r>
       <w:r>
         <w:rPr>
           <w:sz w:val="24"/>
@@ -11037,7 +10838,7 @@
 </file>
 
 <file path=customXml/itemProps1.xml><?xml version="1.0" encoding="utf-8"?>
-<ds:datastoreItem xmlns:ds="http://schemas.openxmlformats.org/officeDocument/2006/customXml" ds:itemID="{318023D7-1532-4C70-8B97-361AC7ABF200}">
+<ds:datastoreItem xmlns:ds="http://schemas.openxmlformats.org/officeDocument/2006/customXml" ds:itemID="{96150FA9-7B94-4868-A325-AF482F50DBBE}">
   <ds:schemaRefs>
     <ds:schemaRef ds:uri="http://schemas.openxmlformats.org/officeDocument/2006/bibliography"/>
   </ds:schemaRefs>
